--- a/Solution_explanation.docx
+++ b/Solution_explanation.docx
@@ -3,6 +3,15 @@
 <w:document xmlns:wpc="http://schemas.microsoft.com/office/word/2010/wordprocessingCanvas" xmlns:cx="http://schemas.microsoft.com/office/drawing/2014/chartex" xmlns:cx1="http://schemas.microsoft.com/office/drawing/2015/9/8/chartex" xmlns:cx2="http://schemas.microsoft.com/office/drawing/2015/10/21/chartex" xmlns:cx3="http://schemas.microsoft.com/office/drawing/2016/5/9/chartex" xmlns:cx4="http://schemas.microsoft.com/office/drawing/2016/5/10/chartex" xmlns:cx5="http://schemas.microsoft.com/office/drawing/2016/5/11/chartex" xmlns:cx6="http://schemas.microsoft.com/office/drawing/2016/5/12/chartex" xmlns:cx7="http://schemas.microsoft.com/office/drawing/2016/5/13/chartex" xmlns:cx8="http://schemas.microsoft.com/office/drawing/2016/5/14/chartex" xmlns:mc="http://schemas.openxmlformats.org/markup-compatibility/2006" xmlns:aink="http://schemas.microsoft.com/office/drawing/2016/ink" xmlns:am3d="http://schemas.microsoft.com/office/drawing/2017/model3d" xmlns:o="urn:schemas-microsoft-com:office:office" xmlns:r="http://schemas.openxmlformats.org/officeDocument/2006/relationships" xmlns:m="http://schemas.openxmlformats.org/officeDocument/2006/math" xmlns:v="urn:schemas-microsoft-com:vml" xmlns:wp14="http://schemas.microsoft.com/office/word/2010/wordprocessingDrawing" xmlns:wp="http://schemas.openxmlformats.org/drawingml/2006/wordprocessingDrawing" xmlns:w10="urn:schemas-microsoft-com:office:word" xmlns:w="http://schemas.openxmlformats.org/wordprocessingml/2006/main" xmlns:w14="http://schemas.microsoft.com/office/word/2010/wordml" xmlns:w15="http://schemas.microsoft.com/office/word/2012/wordml" xmlns:w16cid="http://schemas.microsoft.com/office/word/2016/wordml/cid" xmlns:w16se="http://schemas.microsoft.com/office/word/2015/wordml/symex" xmlns:wpg="http://schemas.microsoft.com/office/word/2010/wordprocessingGroup" xmlns:wpi="http://schemas.microsoft.com/office/word/2010/wordprocessingInk" xmlns:wne="http://schemas.microsoft.com/office/word/2006/wordml" xmlns:wps="http://schemas.microsoft.com/office/word/2010/wordprocessingShape" mc:Ignorable="w14 w15 w16se w16cid wp14">
   <w:body>
     <w:p>
+      <w:r>
+        <w:t>Question 1: Explanation</w:t>
+      </w:r>
+    </w:p>
+    <w:p/>
+    <w:p>
+      <w:r>
+        <w:t>itertools.permutations</w:t>
+      </w:r>
       <w:bookmarkStart w:id="0" w:name="_GoBack"/>
       <w:bookmarkEnd w:id="0"/>
     </w:p>

--- a/Solution_explanation.docx
+++ b/Solution_explanation.docx
@@ -7,13 +7,45 @@
         <w:t>Question 1: Explanation</w:t>
       </w:r>
     </w:p>
-    <w:p/>
     <w:p>
       <w:r>
-        <w:t>itertools.permutations</w:t>
+        <w:t xml:space="preserve">In Question1, the </w:t>
+      </w:r>
+      <w:r>
+        <w:t>faction</w:t>
+      </w:r>
+      <w:r>
+        <w:t xml:space="preserve"> take</w:t>
+      </w:r>
+      <w:r>
+        <w:t>s</w:t>
+      </w:r>
+      <w:r>
+        <w:t xml:space="preserve"> two strings and find out </w:t>
+      </w:r>
+      <w:r>
+        <w:t>whether</w:t>
+      </w:r>
+      <w:r>
+        <w:t xml:space="preserve"> one is anagram of the other.</w:t>
+      </w:r>
+      <w:r>
+        <w:t xml:space="preserve"> </w:t>
+      </w:r>
+      <w:r>
+        <w:t xml:space="preserve">Here, the string t, all letter combinations are considered to find out anagrams. </w:t>
       </w:r>
       <w:bookmarkStart w:id="0" w:name="_GoBack"/>
       <w:bookmarkEnd w:id="0"/>
+    </w:p>
+    <w:p>
+      <w:proofErr w:type="spellStart"/>
+      <w:proofErr w:type="gramStart"/>
+      <w:r>
+        <w:t>itertools.permutations</w:t>
+      </w:r>
+      <w:proofErr w:type="spellEnd"/>
+      <w:proofErr w:type="gramEnd"/>
     </w:p>
     <w:sectPr>
       <w:pgSz w:w="12240" w:h="15840"/>

--- a/Solution_explanation.docx
+++ b/Solution_explanation.docx
@@ -21,31 +21,198 @@
         <w:t>s</w:t>
       </w:r>
       <w:r>
-        <w:t xml:space="preserve"> two strings and find out </w:t>
+        <w:t xml:space="preserve"> two strings</w:t>
+      </w:r>
+      <w:r>
+        <w:t xml:space="preserve"> (s and t)</w:t>
+      </w:r>
+      <w:r>
+        <w:t xml:space="preserve"> and find out </w:t>
       </w:r>
       <w:r>
         <w:t>whether</w:t>
       </w:r>
       <w:r>
-        <w:t xml:space="preserve"> one is anagram of the other.</w:t>
+        <w:t xml:space="preserve"> one</w:t>
+      </w:r>
+      <w:r>
+        <w:t xml:space="preserve"> (t)</w:t>
+      </w:r>
+      <w:r>
+        <w:t xml:space="preserve"> is anagram of the other</w:t>
+      </w:r>
+      <w:r>
+        <w:t xml:space="preserve"> (s)</w:t>
+      </w:r>
+      <w:r>
+        <w:t>.</w:t>
       </w:r>
       <w:r>
         <w:t xml:space="preserve"> </w:t>
       </w:r>
       <w:r>
-        <w:t xml:space="preserve">Here, the string t, all letter combinations are considered to find out anagrams. </w:t>
-      </w:r>
-      <w:bookmarkStart w:id="0" w:name="_GoBack"/>
-      <w:bookmarkEnd w:id="0"/>
+        <w:t xml:space="preserve">Here, </w:t>
+      </w:r>
+      <w:r>
+        <w:t xml:space="preserve">in </w:t>
+      </w:r>
+      <w:r>
+        <w:t xml:space="preserve">the string t, all </w:t>
+      </w:r>
+      <w:r>
+        <w:t xml:space="preserve">the different </w:t>
+      </w:r>
+      <w:r>
+        <w:t xml:space="preserve">letter combinations are considered to find out anagrams. </w:t>
+      </w:r>
+      <w:r>
+        <w:t>If an anagram is found, the program returns true.</w:t>
+      </w:r>
+    </w:p>
+    <w:p>
+      <w:r>
+        <w:t xml:space="preserve">The efficiency of the program depends on how long are the given strings. However, to increase the time efficiency </w:t>
+      </w:r>
+      <w:proofErr w:type="spellStart"/>
+      <w:proofErr w:type="gramStart"/>
+      <w:r>
+        <w:t>itertools.permutations</w:t>
+      </w:r>
+      <w:proofErr w:type="spellEnd"/>
+      <w:proofErr w:type="gramEnd"/>
+      <w:r>
+        <w:t>() function is used</w:t>
+      </w:r>
+      <w:r>
+        <w:t xml:space="preserve"> to generate </w:t>
+      </w:r>
+      <w:r>
+        <w:t xml:space="preserve">different </w:t>
+      </w:r>
+      <w:r>
+        <w:t>letter combinations in a word</w:t>
+      </w:r>
+      <w:r>
+        <w:t xml:space="preserve">. </w:t>
+      </w:r>
     </w:p>
     <w:p>
       <w:proofErr w:type="spellStart"/>
+      <w:r>
+        <w:t>word_combination_list</w:t>
+      </w:r>
+      <w:proofErr w:type="spellEnd"/>
+      <w:r>
+        <w:t xml:space="preserve"> = </w:t>
+      </w:r>
       <w:proofErr w:type="gramStart"/>
       <w:r>
+        <w:t>list(</w:t>
+      </w:r>
+      <w:proofErr w:type="spellStart"/>
+      <w:proofErr w:type="gramEnd"/>
+      <w:r>
         <w:t>itertools.permutations</w:t>
       </w:r>
       <w:proofErr w:type="spellEnd"/>
-      <w:proofErr w:type="gramEnd"/>
+      <w:r>
+        <w:t>(</w:t>
+      </w:r>
+      <w:proofErr w:type="spellStart"/>
+      <w:r>
+        <w:t>t_list</w:t>
+      </w:r>
+      <w:proofErr w:type="spellEnd"/>
+      <w:r>
+        <w:t xml:space="preserve">, </w:t>
+      </w:r>
+      <w:proofErr w:type="spellStart"/>
+      <w:r>
+        <w:t>len</w:t>
+      </w:r>
+      <w:proofErr w:type="spellEnd"/>
+      <w:r>
+        <w:t>(</w:t>
+      </w:r>
+      <w:proofErr w:type="spellStart"/>
+      <w:r>
+        <w:t>t_list</w:t>
+      </w:r>
+      <w:proofErr w:type="spellEnd"/>
+      <w:r>
+        <w:t>)))</w:t>
+      </w:r>
+    </w:p>
+    <w:p>
+      <w:r>
+        <w:t xml:space="preserve">This function is helpful to eliminate unnecessary </w:t>
+      </w:r>
+      <w:r>
+        <w:t>‘</w:t>
+      </w:r>
+      <w:r>
+        <w:t>for</w:t>
+      </w:r>
+      <w:r>
+        <w:t>’</w:t>
+      </w:r>
+      <w:r>
+        <w:t xml:space="preserve"> loop iterations</w:t>
+      </w:r>
+      <w:r>
+        <w:t xml:space="preserve"> and complexity</w:t>
+      </w:r>
+      <w:r>
+        <w:t xml:space="preserve">. </w:t>
+      </w:r>
+      <w:r>
+        <w:t xml:space="preserve">Also, it </w:t>
+      </w:r>
+      <w:r>
+        <w:t xml:space="preserve">is </w:t>
+      </w:r>
+      <w:r>
+        <w:t>written in low</w:t>
+      </w:r>
+      <w:r>
+        <w:t>er</w:t>
+      </w:r>
+      <w:r>
+        <w:t xml:space="preserve"> level languages like C, it is faster than conventional Python ‘for’ loops.</w:t>
+      </w:r>
+      <w:r>
+        <w:t xml:space="preserve"> Since I am using minimum number of variable to store data during the program running, the space efficiency also in good standing. </w:t>
+      </w:r>
+    </w:p>
+    <w:p/>
+    <w:p>
+      <w:r>
+        <w:t>Question 2: Explanation</w:t>
+      </w:r>
+    </w:p>
+    <w:p>
+      <w:r>
+        <w:t>In this fu</w:t>
+      </w:r>
+      <w:r>
+        <w:t>n</w:t>
+      </w:r>
+      <w:r>
+        <w:t>ction</w:t>
+      </w:r>
+      <w:r>
+        <w:t>, the longest palindromic substring is found in a given string.</w:t>
+      </w:r>
+      <w:r>
+        <w:t xml:space="preserve"> To achieve this, a substring is divided in to two from the center and check whether they are backwardly matching or not. </w:t>
+      </w:r>
+    </w:p>
+    <w:p>
+      <w:r>
+        <w:t xml:space="preserve">The overall efficiency of this function also depend on the length of the string. </w:t>
+      </w:r>
+      <w:bookmarkStart w:id="0" w:name="_GoBack"/>
+      <w:bookmarkEnd w:id="0"/>
     </w:p>
     <w:sectPr>
       <w:pgSz w:w="12240" w:h="15840"/>

--- a/Solution_explanation.docx
+++ b/Solution_explanation.docx
@@ -209,7 +209,444 @@
     </w:p>
     <w:p>
       <w:r>
-        <w:t xml:space="preserve">The overall efficiency of this function also depend on the length of the string. </w:t>
+        <w:t xml:space="preserve">The overall efficiency of this function also </w:t>
+      </w:r>
+      <w:r>
+        <w:t>depends</w:t>
+      </w:r>
+      <w:r>
+        <w:t xml:space="preserve"> on the length of the string. </w:t>
+      </w:r>
+      <w:r>
+        <w:t xml:space="preserve">Minimum number of variables used to increase the space efficacy. </w:t>
+      </w:r>
+      <w:r>
+        <w:t xml:space="preserve">Using </w:t>
+      </w:r>
+      <w:proofErr w:type="spellStart"/>
+      <w:proofErr w:type="gramStart"/>
+      <w:r>
+        <w:t>isOdd</w:t>
+      </w:r>
+      <w:proofErr w:type="spellEnd"/>
+      <w:r>
+        <w:t>(</w:t>
+      </w:r>
+      <w:proofErr w:type="gramEnd"/>
+      <w:r>
+        <w:t>)</w:t>
+      </w:r>
+      <w:r>
+        <w:t xml:space="preserve"> function, code repetition is minimized.</w:t>
+      </w:r>
+      <w:r>
+        <w:t xml:space="preserve"> Also, minimize the unnecessary </w:t>
+      </w:r>
+      <w:r>
+        <w:t>looping</w:t>
+      </w:r>
+      <w:r>
+        <w:t xml:space="preserve">, following string reverse </w:t>
+      </w:r>
+      <w:r>
+        <w:t>method is used</w:t>
+      </w:r>
+      <w:r>
+        <w:t>.</w:t>
+      </w:r>
+    </w:p>
+    <w:p>
+      <w:proofErr w:type="spellStart"/>
+      <w:r>
+        <w:t>second_part</w:t>
+      </w:r>
+      <w:proofErr w:type="spellEnd"/>
+      <w:r>
+        <w:t xml:space="preserve"> = substring[center</w:t>
+      </w:r>
+      <w:proofErr w:type="gramStart"/>
+      <w:r>
+        <w:t>:][::</w:t>
+      </w:r>
+      <w:proofErr w:type="gramEnd"/>
+      <w:r>
+        <w:t>-1]</w:t>
+      </w:r>
+    </w:p>
+    <w:p>
+      <w:r>
+        <w:t xml:space="preserve">These measures helped to improve time efficiency. </w:t>
+      </w:r>
+    </w:p>
+    <w:p/>
+    <w:p>
+      <w:r>
+        <w:t>Question 3: Explanation</w:t>
+      </w:r>
+    </w:p>
+    <w:p>
+      <w:r>
+        <w:t xml:space="preserve">In </w:t>
+      </w:r>
+      <w:r>
+        <w:t xml:space="preserve">this question, minimum spanning path for the given graph is determined. </w:t>
+      </w:r>
+      <w:r>
+        <w:t xml:space="preserve">First the dictionary form of the </w:t>
+      </w:r>
+      <w:r>
+        <w:t>graph is converted to G</w:t>
+      </w:r>
+      <w:r>
+        <w:t xml:space="preserve">raph object. </w:t>
+      </w:r>
+      <w:r>
+        <w:t xml:space="preserve">The Graph object contains the sun objects Nodes and Edges. </w:t>
+      </w:r>
+      <w:r>
+        <w:t>T</w:t>
+      </w:r>
+      <w:r>
+        <w:t xml:space="preserve">he path finding is carried out. </w:t>
+      </w:r>
+      <w:r>
+        <w:t>The total value of the edges</w:t>
+      </w:r>
+      <w:r>
+        <w:t xml:space="preserve"> (lowest values)</w:t>
+      </w:r>
+      <w:r>
+        <w:t xml:space="preserve"> for each possible path that contain all the nodes is considered to find the minimum spanning path.</w:t>
+      </w:r>
+    </w:p>
+    <w:p>
+      <w:r>
+        <w:t xml:space="preserve">The time taken to run the program is depend on how many nodes and edges are in the graphs. </w:t>
+      </w:r>
+      <w:r>
+        <w:t xml:space="preserve">The high numbers of </w:t>
+      </w:r>
+      <w:r>
+        <w:t xml:space="preserve">nodes and edges can be increase the computational time exponentially (typical for graphs). </w:t>
+      </w:r>
+    </w:p>
+    <w:p>
+      <w:r>
+        <w:t xml:space="preserve">To increase the time efficacy, some iterations are minimized by using inbuilt methods like in following </w:t>
+      </w:r>
+      <w:r>
+        <w:t xml:space="preserve">code </w:t>
+      </w:r>
+      <w:r>
+        <w:t>line</w:t>
+      </w:r>
+      <w:r>
+        <w:t>.</w:t>
+      </w:r>
+      <w:r>
+        <w:t xml:space="preserve"> Depth first search algorithm used to find paths. </w:t>
+      </w:r>
+    </w:p>
+    <w:p>
+      <w:r>
+        <w:t>path</w:t>
+      </w:r>
+      <w:proofErr w:type="gramStart"/>
+      <w:r>
+        <w:t>[::</w:t>
+      </w:r>
+      <w:proofErr w:type="gramEnd"/>
+      <w:r>
+        <w:t>-1]</w:t>
+      </w:r>
+    </w:p>
+    <w:p>
+      <w:r>
+        <w:t xml:space="preserve">Several functions are used to minimize the code repetition. </w:t>
+      </w:r>
+    </w:p>
+    <w:p>
+      <w:r>
+        <w:t>Following data structures used to define Graph object.</w:t>
+      </w:r>
+    </w:p>
+    <w:p>
+      <w:r>
+        <w:t xml:space="preserve">class </w:t>
+      </w:r>
+      <w:proofErr w:type="spellStart"/>
+      <w:r>
+        <w:t>GNode</w:t>
+      </w:r>
+      <w:proofErr w:type="spellEnd"/>
+      <w:r>
+        <w:t>(object):</w:t>
+      </w:r>
+    </w:p>
+    <w:p>
+      <w:r>
+        <w:lastRenderedPageBreak/>
+        <w:t xml:space="preserve">    def __</w:t>
+      </w:r>
+      <w:proofErr w:type="spellStart"/>
+      <w:r>
+        <w:t>init</w:t>
+      </w:r>
+      <w:proofErr w:type="spellEnd"/>
+      <w:r>
+        <w:t>_</w:t>
+      </w:r>
+      <w:proofErr w:type="gramStart"/>
+      <w:r>
+        <w:t>_(</w:t>
+      </w:r>
+      <w:proofErr w:type="gramEnd"/>
+      <w:r>
+        <w:t>self, value):</w:t>
+      </w:r>
+    </w:p>
+    <w:p>
+      <w:r>
+        <w:t xml:space="preserve">        </w:t>
+      </w:r>
+      <w:proofErr w:type="spellStart"/>
+      <w:r>
+        <w:t>self.value</w:t>
+      </w:r>
+      <w:proofErr w:type="spellEnd"/>
+      <w:r>
+        <w:t xml:space="preserve"> = value</w:t>
+      </w:r>
+    </w:p>
+    <w:p>
+      <w:r>
+        <w:t xml:space="preserve">        </w:t>
+      </w:r>
+      <w:proofErr w:type="spellStart"/>
+      <w:proofErr w:type="gramStart"/>
+      <w:r>
+        <w:t>self.edges</w:t>
+      </w:r>
+      <w:proofErr w:type="spellEnd"/>
+      <w:proofErr w:type="gramEnd"/>
+      <w:r>
+        <w:t xml:space="preserve"> = []</w:t>
+      </w:r>
+    </w:p>
+    <w:p>
+      <w:r>
+        <w:t xml:space="preserve">        </w:t>
+      </w:r>
+      <w:proofErr w:type="spellStart"/>
+      <w:proofErr w:type="gramStart"/>
+      <w:r>
+        <w:t>self.visited</w:t>
+      </w:r>
+      <w:proofErr w:type="spellEnd"/>
+      <w:proofErr w:type="gramEnd"/>
+      <w:r>
+        <w:t xml:space="preserve"> = False</w:t>
+      </w:r>
+    </w:p>
+    <w:p/>
+    <w:p>
+      <w:r>
+        <w:t>class Edge(object):</w:t>
+      </w:r>
+    </w:p>
+    <w:p>
+      <w:r>
+        <w:t xml:space="preserve">    def __</w:t>
+      </w:r>
+      <w:proofErr w:type="spellStart"/>
+      <w:r>
+        <w:t>init</w:t>
+      </w:r>
+      <w:proofErr w:type="spellEnd"/>
+      <w:r>
+        <w:t>_</w:t>
+      </w:r>
+      <w:proofErr w:type="gramStart"/>
+      <w:r>
+        <w:t>_(</w:t>
+      </w:r>
+      <w:proofErr w:type="gramEnd"/>
+      <w:r>
+        <w:t xml:space="preserve">self, value, </w:t>
+      </w:r>
+      <w:proofErr w:type="spellStart"/>
+      <w:r>
+        <w:t>node_from</w:t>
+      </w:r>
+      <w:proofErr w:type="spellEnd"/>
+      <w:r>
+        <w:t xml:space="preserve">, </w:t>
+      </w:r>
+      <w:proofErr w:type="spellStart"/>
+      <w:r>
+        <w:t>node_to</w:t>
+      </w:r>
+      <w:proofErr w:type="spellEnd"/>
+      <w:r>
+        <w:t>):</w:t>
+      </w:r>
+    </w:p>
+    <w:p>
+      <w:r>
+        <w:t xml:space="preserve">        </w:t>
+      </w:r>
+      <w:proofErr w:type="spellStart"/>
+      <w:r>
+        <w:t>self.value</w:t>
+      </w:r>
+      <w:proofErr w:type="spellEnd"/>
+      <w:r>
+        <w:t xml:space="preserve"> = value</w:t>
+      </w:r>
+    </w:p>
+    <w:p>
+      <w:r>
+        <w:t xml:space="preserve">        </w:t>
+      </w:r>
+      <w:proofErr w:type="spellStart"/>
+      <w:proofErr w:type="gramStart"/>
+      <w:r>
+        <w:t>self.node</w:t>
+      </w:r>
+      <w:proofErr w:type="gramEnd"/>
+      <w:r>
+        <w:t>_from</w:t>
+      </w:r>
+      <w:proofErr w:type="spellEnd"/>
+      <w:r>
+        <w:t xml:space="preserve"> = </w:t>
+      </w:r>
+      <w:proofErr w:type="spellStart"/>
+      <w:r>
+        <w:t>node_from</w:t>
+      </w:r>
+      <w:proofErr w:type="spellEnd"/>
+    </w:p>
+    <w:p>
+      <w:r>
+        <w:t xml:space="preserve">        </w:t>
+      </w:r>
+      <w:proofErr w:type="spellStart"/>
+      <w:proofErr w:type="gramStart"/>
+      <w:r>
+        <w:t>self.node</w:t>
+      </w:r>
+      <w:proofErr w:type="gramEnd"/>
+      <w:r>
+        <w:t>_to</w:t>
+      </w:r>
+      <w:proofErr w:type="spellEnd"/>
+      <w:r>
+        <w:t xml:space="preserve"> = </w:t>
+      </w:r>
+      <w:proofErr w:type="spellStart"/>
+      <w:r>
+        <w:t>node_to</w:t>
+      </w:r>
+      <w:proofErr w:type="spellEnd"/>
+    </w:p>
+    <w:p/>
+    <w:p>
+      <w:r>
+        <w:t>class Graph(object):</w:t>
+      </w:r>
+    </w:p>
+    <w:p>
+      <w:r>
+        <w:t xml:space="preserve">    def __</w:t>
+      </w:r>
+      <w:proofErr w:type="spellStart"/>
+      <w:r>
+        <w:t>init</w:t>
+      </w:r>
+      <w:proofErr w:type="spellEnd"/>
+      <w:r>
+        <w:t>_</w:t>
+      </w:r>
+      <w:proofErr w:type="gramStart"/>
+      <w:r>
+        <w:t>_(</w:t>
+      </w:r>
+      <w:proofErr w:type="gramEnd"/>
+      <w:r>
+        <w:t>self, nodes=None, edges=None):</w:t>
+      </w:r>
+    </w:p>
+    <w:p>
+      <w:r>
+        <w:t xml:space="preserve">        </w:t>
+      </w:r>
+      <w:proofErr w:type="spellStart"/>
+      <w:proofErr w:type="gramStart"/>
+      <w:r>
+        <w:t>self.nodes</w:t>
+      </w:r>
+      <w:proofErr w:type="spellEnd"/>
+      <w:proofErr w:type="gramEnd"/>
+      <w:r>
+        <w:t xml:space="preserve"> = nodes or []</w:t>
+      </w:r>
+    </w:p>
+    <w:p>
+      <w:r>
+        <w:t xml:space="preserve">        </w:t>
+      </w:r>
+      <w:proofErr w:type="spellStart"/>
+      <w:proofErr w:type="gramStart"/>
+      <w:r>
+        <w:t>self.edges</w:t>
+      </w:r>
+      <w:proofErr w:type="spellEnd"/>
+      <w:proofErr w:type="gramEnd"/>
+      <w:r>
+        <w:t xml:space="preserve"> = edges or []</w:t>
+      </w:r>
+    </w:p>
+    <w:p>
+      <w:r>
+        <w:t xml:space="preserve">        </w:t>
+      </w:r>
+      <w:proofErr w:type="spellStart"/>
+      <w:proofErr w:type="gramStart"/>
+      <w:r>
+        <w:t>self.node</w:t>
+      </w:r>
+      <w:proofErr w:type="gramEnd"/>
+      <w:r>
+        <w:t>_names</w:t>
+      </w:r>
+      <w:proofErr w:type="spellEnd"/>
+      <w:r>
+        <w:t xml:space="preserve"> = []</w:t>
+      </w:r>
+    </w:p>
+    <w:p>
+      <w:r>
+        <w:t xml:space="preserve">        </w:t>
+      </w:r>
+      <w:proofErr w:type="gramStart"/>
+      <w:r>
+        <w:t>self._</w:t>
+      </w:r>
+      <w:proofErr w:type="spellStart"/>
+      <w:proofErr w:type="gramEnd"/>
+      <w:r>
+        <w:t>node_map</w:t>
+      </w:r>
+      <w:proofErr w:type="spellEnd"/>
+      <w:r>
+        <w:t xml:space="preserve"> = {}</w:t>
+      </w:r>
+    </w:p>
+    <w:p/>
+    <w:p>
+      <w:r>
+        <w:t>Question 4: Explanation</w:t>
       </w:r>
       <w:bookmarkStart w:id="0" w:name="_GoBack"/>
       <w:bookmarkEnd w:id="0"/>

--- a/Solution_explanation.docx
+++ b/Solution_explanation.docx
@@ -12,7 +12,10 @@
         <w:t xml:space="preserve">In Question1, the </w:t>
       </w:r>
       <w:r>
-        <w:t>faction</w:t>
+        <w:t>fun</w:t>
+      </w:r>
+      <w:r>
+        <w:t>ction</w:t>
       </w:r>
       <w:r>
         <w:t xml:space="preserve"> take</w:t>
@@ -27,7 +30,13 @@
         <w:t xml:space="preserve"> (s and t)</w:t>
       </w:r>
       <w:r>
-        <w:t xml:space="preserve"> and find out </w:t>
+        <w:t xml:space="preserve"> and find</w:t>
+      </w:r>
+      <w:r>
+        <w:t>s</w:t>
+      </w:r>
+      <w:r>
+        <w:t xml:space="preserve"> out </w:t>
       </w:r>
       <w:r>
         <w:t>whether</w:t>
@@ -36,6 +45,9 @@
         <w:t xml:space="preserve"> one</w:t>
       </w:r>
       <w:r>
+        <w:t xml:space="preserve"> string</w:t>
+      </w:r>
+      <w:r>
         <w:t xml:space="preserve"> (t)</w:t>
       </w:r>
       <w:r>
@@ -71,7 +83,19 @@
     </w:p>
     <w:p>
       <w:r>
-        <w:t xml:space="preserve">The efficiency of the program depends on how long are the given strings. However, to increase the time efficiency </w:t>
+        <w:t>The efficiency of the program depends on how long the given strings</w:t>
+      </w:r>
+      <w:r>
+        <w:t xml:space="preserve"> </w:t>
+      </w:r>
+      <w:r>
+        <w:t>are</w:t>
+      </w:r>
+      <w:r>
+        <w:t xml:space="preserve">. However, to increase the time efficiency </w:t>
+      </w:r>
+      <w:r>
+        <w:t xml:space="preserve">imported </w:t>
       </w:r>
       <w:proofErr w:type="spellStart"/>
       <w:proofErr w:type="gramStart"/>
@@ -163,49 +187,58 @@
         <w:t xml:space="preserve"> and complexity</w:t>
       </w:r>
       <w:r>
+        <w:t xml:space="preserve"> of the codes</w:t>
+      </w:r>
+      <w:r>
+        <w:t>.</w:t>
+      </w:r>
+      <w:r>
+        <w:t xml:space="preserve"> Since</w:t>
+      </w:r>
+      <w:r>
+        <w:t xml:space="preserve"> minimum number of variable</w:t>
+      </w:r>
+      <w:r>
+        <w:t>s are used</w:t>
+      </w:r>
+      <w:r>
+        <w:t xml:space="preserve"> to store data during the program running, the space efficiency also in good standing. </w:t>
+      </w:r>
+    </w:p>
+    <w:p/>
+    <w:p>
+      <w:r>
+        <w:t>Question 2: Explanation</w:t>
+      </w:r>
+    </w:p>
+    <w:p>
+      <w:r>
+        <w:t>In this fu</w:t>
+      </w:r>
+      <w:r>
+        <w:t>n</w:t>
+      </w:r>
+      <w:r>
+        <w:t>ction</w:t>
+      </w:r>
+      <w:r>
+        <w:t>, the longest palindromic substring is found in a given string.</w:t>
+      </w:r>
+      <w:r>
+        <w:t xml:space="preserve"> To achieve this, a substring is divided in to two from the center and check whether </w:t>
+      </w:r>
+      <w:r>
+        <w:t>one</w:t>
+      </w:r>
+      <w:r>
+        <w:t xml:space="preserve"> part</w:t>
+      </w:r>
+      <w:r>
+        <w:t xml:space="preserve"> is matching to reverse of the other</w:t>
+      </w:r>
+      <w:r>
         <w:t xml:space="preserve">. </w:t>
       </w:r>
-      <w:r>
-        <w:t xml:space="preserve">Also, it </w:t>
-      </w:r>
-      <w:r>
-        <w:t xml:space="preserve">is </w:t>
-      </w:r>
-      <w:r>
-        <w:t>written in low</w:t>
-      </w:r>
-      <w:r>
-        <w:t>er</w:t>
-      </w:r>
-      <w:r>
-        <w:t xml:space="preserve"> level languages like C, it is faster than conventional Python ‘for’ loops.</w:t>
-      </w:r>
-      <w:r>
-        <w:t xml:space="preserve"> Since I am using minimum number of variable to store data during the program running, the space efficiency also in good standing. </w:t>
-      </w:r>
-    </w:p>
-    <w:p/>
-    <w:p>
-      <w:r>
-        <w:t>Question 2: Explanation</w:t>
-      </w:r>
-    </w:p>
-    <w:p>
-      <w:r>
-        <w:t>In this fu</w:t>
-      </w:r>
-      <w:r>
-        <w:t>n</w:t>
-      </w:r>
-      <w:r>
-        <w:t>ction</w:t>
-      </w:r>
-      <w:r>
-        <w:t>, the longest palindromic substring is found in a given string.</w:t>
-      </w:r>
-      <w:r>
-        <w:t xml:space="preserve"> To achieve this, a substring is divided in to two from the center and check whether they are backwardly matching or not. </w:t>
-      </w:r>
     </w:p>
     <w:p>
       <w:r>
@@ -272,6 +305,8 @@
       <w:r>
         <w:t>-1]</w:t>
       </w:r>
+      <w:bookmarkStart w:id="0" w:name="_GoBack"/>
+      <w:bookmarkEnd w:id="0"/>
     </w:p>
     <w:p>
       <w:r>
@@ -648,8 +683,428 @@
       <w:r>
         <w:t>Question 4: Explanation</w:t>
       </w:r>
-      <w:bookmarkStart w:id="0" w:name="_GoBack"/>
-      <w:bookmarkEnd w:id="0"/>
+    </w:p>
+    <w:p/>
+    <w:p>
+      <w:r>
+        <w:t xml:space="preserve">This function finds </w:t>
+      </w:r>
+      <w:r>
+        <w:t xml:space="preserve">the least common </w:t>
+      </w:r>
+      <w:r>
+        <w:t xml:space="preserve">ancestor </w:t>
+      </w:r>
+      <w:r>
+        <w:t>for</w:t>
+      </w:r>
+      <w:r>
+        <w:t xml:space="preserve"> given two nodes. t</w:t>
+      </w:r>
+      <w:r>
+        <w:t>he least common ancestor is the farthest node from the root that is an ancestor of both nodes.</w:t>
+      </w:r>
+      <w:r>
+        <w:t xml:space="preserve"> </w:t>
+      </w:r>
+      <w:r>
+        <w:t>Th the beginning of the function, t</w:t>
+      </w:r>
+      <w:r>
+        <w:t xml:space="preserve">he binary search tree (BST) in a </w:t>
+      </w:r>
+      <w:r>
+        <w:t xml:space="preserve">matrix form is converted in to BST object. </w:t>
+      </w:r>
+      <w:r>
+        <w:t xml:space="preserve">The following codes shows the definition of BST object. </w:t>
+      </w:r>
+    </w:p>
+    <w:p/>
+    <w:p>
+      <w:r>
+        <w:t xml:space="preserve">class </w:t>
+      </w:r>
+      <w:proofErr w:type="spellStart"/>
+      <w:r>
+        <w:t>BNode</w:t>
+      </w:r>
+      <w:proofErr w:type="spellEnd"/>
+      <w:r>
+        <w:t>(object):</w:t>
+      </w:r>
+    </w:p>
+    <w:p>
+      <w:r>
+        <w:tab/>
+        <w:t>def __</w:t>
+      </w:r>
+      <w:proofErr w:type="spellStart"/>
+      <w:r>
+        <w:t>init</w:t>
+      </w:r>
+      <w:proofErr w:type="spellEnd"/>
+      <w:r>
+        <w:t>_</w:t>
+      </w:r>
+      <w:proofErr w:type="gramStart"/>
+      <w:r>
+        <w:t>_(</w:t>
+      </w:r>
+      <w:proofErr w:type="gramEnd"/>
+      <w:r>
+        <w:t>self, value):</w:t>
+      </w:r>
+    </w:p>
+    <w:p>
+      <w:r>
+        <w:tab/>
+      </w:r>
+      <w:r>
+        <w:tab/>
+      </w:r>
+      <w:proofErr w:type="spellStart"/>
+      <w:r>
+        <w:t>self.value</w:t>
+      </w:r>
+      <w:proofErr w:type="spellEnd"/>
+      <w:r>
+        <w:t xml:space="preserve"> = value</w:t>
+      </w:r>
+    </w:p>
+    <w:p>
+      <w:r>
+        <w:tab/>
+      </w:r>
+      <w:r>
+        <w:tab/>
+      </w:r>
+      <w:proofErr w:type="spellStart"/>
+      <w:proofErr w:type="gramStart"/>
+      <w:r>
+        <w:t>self.left</w:t>
+      </w:r>
+      <w:proofErr w:type="spellEnd"/>
+      <w:proofErr w:type="gramEnd"/>
+      <w:r>
+        <w:t xml:space="preserve"> = None</w:t>
+      </w:r>
+    </w:p>
+    <w:p>
+      <w:r>
+        <w:tab/>
+      </w:r>
+      <w:r>
+        <w:tab/>
+      </w:r>
+      <w:proofErr w:type="spellStart"/>
+      <w:proofErr w:type="gramStart"/>
+      <w:r>
+        <w:t>self.right</w:t>
+      </w:r>
+      <w:proofErr w:type="spellEnd"/>
+      <w:proofErr w:type="gramEnd"/>
+      <w:r>
+        <w:t xml:space="preserve"> = None</w:t>
+      </w:r>
+    </w:p>
+    <w:p/>
+    <w:p>
+      <w:r>
+        <w:t>class BST(object):</w:t>
+      </w:r>
+    </w:p>
+    <w:p>
+      <w:r>
+        <w:tab/>
+        <w:t>def __</w:t>
+      </w:r>
+      <w:proofErr w:type="spellStart"/>
+      <w:r>
+        <w:t>init</w:t>
+      </w:r>
+      <w:proofErr w:type="spellEnd"/>
+      <w:r>
+        <w:t>_</w:t>
+      </w:r>
+      <w:proofErr w:type="gramStart"/>
+      <w:r>
+        <w:t>_(</w:t>
+      </w:r>
+      <w:proofErr w:type="gramEnd"/>
+      <w:r>
+        <w:t>self, root):</w:t>
+      </w:r>
+    </w:p>
+    <w:p>
+      <w:r>
+        <w:tab/>
+      </w:r>
+      <w:r>
+        <w:tab/>
+      </w:r>
+      <w:proofErr w:type="spellStart"/>
+      <w:proofErr w:type="gramStart"/>
+      <w:r>
+        <w:t>self.root</w:t>
+      </w:r>
+      <w:proofErr w:type="spellEnd"/>
+      <w:proofErr w:type="gramEnd"/>
+      <w:r>
+        <w:t xml:space="preserve"> = </w:t>
+      </w:r>
+      <w:proofErr w:type="spellStart"/>
+      <w:r>
+        <w:t>BNode</w:t>
+      </w:r>
+      <w:proofErr w:type="spellEnd"/>
+      <w:r>
+        <w:t>(root)</w:t>
+      </w:r>
+    </w:p>
+    <w:p/>
+    <w:p>
+      <w:r>
+        <w:t xml:space="preserve">Inheritably, BST are easy to navigate data structures. Hence, the program also efficient. </w:t>
+      </w:r>
+      <w:r>
+        <w:t xml:space="preserve">Based on the BST rules, the best case happens if the following conditions are met. </w:t>
+      </w:r>
+    </w:p>
+    <w:p>
+      <w:r>
+        <w:t>if (n1 &lt; r and n2</w:t>
+      </w:r>
+      <w:r>
+        <w:t xml:space="preserve"> &gt; r) or (n2 &lt; r and n1 &gt; r)</w:t>
+      </w:r>
+    </w:p>
+    <w:p>
+      <w:r>
+        <w:t xml:space="preserve">In this case, there is no need to search through the BST, because the least common ancestor for the given numbers is the root. Hence, to increase the efficiency of the program, above conditions is checked before implementing other tasks. If the conditions are true function returns the root as least common ancestor and complete the run. </w:t>
+      </w:r>
+      <w:r>
+        <w:t xml:space="preserve"> In this part also, several </w:t>
+      </w:r>
+      <w:r>
+        <w:t xml:space="preserve">local </w:t>
+      </w:r>
+      <w:r>
+        <w:t>functions</w:t>
+      </w:r>
+      <w:r>
+        <w:t xml:space="preserve"> and an in-built function (</w:t>
+      </w:r>
+      <w:proofErr w:type="spellStart"/>
+      <w:r>
+        <w:t>find_path_to_helper</w:t>
+      </w:r>
+      <w:proofErr w:type="spellEnd"/>
+      <w:r>
+        <w:t>)</w:t>
+      </w:r>
+      <w:r>
+        <w:t xml:space="preserve"> </w:t>
+      </w:r>
+      <w:r>
+        <w:t xml:space="preserve">to BST class </w:t>
+      </w:r>
+      <w:r>
+        <w:t>are used to minimize the code repetition.</w:t>
+      </w:r>
+      <w:r>
+        <w:t xml:space="preserve"> </w:t>
+      </w:r>
+    </w:p>
+    <w:p/>
+    <w:p>
+      <w:r>
+        <w:t>Question 5: Explanation</w:t>
+      </w:r>
+    </w:p>
+    <w:p>
+      <w:r>
+        <w:t>The function question5() is written to f</w:t>
+      </w:r>
+      <w:r>
+        <w:t>ind the element in a singly linked list that's m elements from the end.</w:t>
+      </w:r>
+    </w:p>
+    <w:p>
+      <w:r>
+        <w:t>Following data objects were designed to store data.</w:t>
+      </w:r>
+    </w:p>
+    <w:p>
+      <w:r>
+        <w:t xml:space="preserve">class </w:t>
+      </w:r>
+      <w:proofErr w:type="spellStart"/>
+      <w:r>
+        <w:t>LLNode</w:t>
+      </w:r>
+      <w:proofErr w:type="spellEnd"/>
+      <w:r>
+        <w:t>(object):</w:t>
+      </w:r>
+    </w:p>
+    <w:p>
+      <w:r>
+        <w:tab/>
+        <w:t>def __</w:t>
+      </w:r>
+      <w:proofErr w:type="spellStart"/>
+      <w:r>
+        <w:t>init</w:t>
+      </w:r>
+      <w:proofErr w:type="spellEnd"/>
+      <w:r>
+        <w:t>_</w:t>
+      </w:r>
+      <w:proofErr w:type="gramStart"/>
+      <w:r>
+        <w:t>_(</w:t>
+      </w:r>
+      <w:proofErr w:type="gramEnd"/>
+      <w:r>
+        <w:t>self, data):</w:t>
+      </w:r>
+    </w:p>
+    <w:p>
+      <w:r>
+        <w:tab/>
+      </w:r>
+      <w:r>
+        <w:tab/>
+      </w:r>
+      <w:proofErr w:type="spellStart"/>
+      <w:r>
+        <w:t>self.data</w:t>
+      </w:r>
+      <w:proofErr w:type="spellEnd"/>
+      <w:r>
+        <w:t xml:space="preserve"> = data</w:t>
+      </w:r>
+    </w:p>
+    <w:p>
+      <w:r>
+        <w:tab/>
+      </w:r>
+      <w:r>
+        <w:tab/>
+      </w:r>
+      <w:proofErr w:type="spellStart"/>
+      <w:proofErr w:type="gramStart"/>
+      <w:r>
+        <w:t>self.next</w:t>
+      </w:r>
+      <w:proofErr w:type="spellEnd"/>
+      <w:proofErr w:type="gramEnd"/>
+      <w:r>
+        <w:t xml:space="preserve"> = None</w:t>
+      </w:r>
+    </w:p>
+    <w:p/>
+    <w:p>
+      <w:r>
+        <w:t xml:space="preserve">class </w:t>
+      </w:r>
+      <w:proofErr w:type="spellStart"/>
+      <w:r>
+        <w:t>LinkedList</w:t>
+      </w:r>
+      <w:proofErr w:type="spellEnd"/>
+      <w:r>
+        <w:t>(object):</w:t>
+      </w:r>
+    </w:p>
+    <w:p>
+      <w:r>
+        <w:tab/>
+        <w:t>def __</w:t>
+      </w:r>
+      <w:proofErr w:type="spellStart"/>
+      <w:r>
+        <w:t>init</w:t>
+      </w:r>
+      <w:proofErr w:type="spellEnd"/>
+      <w:r>
+        <w:t>_</w:t>
+      </w:r>
+      <w:proofErr w:type="gramStart"/>
+      <w:r>
+        <w:t>_(</w:t>
+      </w:r>
+      <w:proofErr w:type="gramEnd"/>
+      <w:r>
+        <w:t>self, head=None):</w:t>
+      </w:r>
+    </w:p>
+    <w:p>
+      <w:r>
+        <w:tab/>
+      </w:r>
+      <w:r>
+        <w:tab/>
+      </w:r>
+      <w:proofErr w:type="spellStart"/>
+      <w:proofErr w:type="gramStart"/>
+      <w:r>
+        <w:t>self.head</w:t>
+      </w:r>
+      <w:proofErr w:type="spellEnd"/>
+      <w:proofErr w:type="gramEnd"/>
+      <w:r>
+        <w:t xml:space="preserve"> = head</w:t>
+      </w:r>
+    </w:p>
+    <w:p/>
+    <w:p>
+      <w:r>
+        <w:t xml:space="preserve">The function </w:t>
+      </w:r>
+      <w:proofErr w:type="spellStart"/>
+      <w:r>
+        <w:t>get_</w:t>
+      </w:r>
+      <w:proofErr w:type="gramStart"/>
+      <w:r>
+        <w:t>length</w:t>
+      </w:r>
+      <w:proofErr w:type="spellEnd"/>
+      <w:r>
+        <w:t>(</w:t>
+      </w:r>
+      <w:proofErr w:type="gramEnd"/>
+      <w:r>
+        <w:t xml:space="preserve">) is designed to get the length of a linked list before start to find the m </w:t>
+      </w:r>
+      <w:proofErr w:type="spellStart"/>
+      <w:r>
+        <w:t>th</w:t>
+      </w:r>
+      <w:proofErr w:type="spellEnd"/>
+      <w:r>
+        <w:t xml:space="preserve"> element from the end. </w:t>
+      </w:r>
+      <w:r>
+        <w:t xml:space="preserve">Getting the length of the linked list first is making easier and </w:t>
+      </w:r>
+      <w:r>
+        <w:t>efficient</w:t>
+      </w:r>
+      <w:r>
+        <w:t xml:space="preserve"> the latter implementation</w:t>
+      </w:r>
+      <w:r>
+        <w:t xml:space="preserve"> such as navigation to the specific value</w:t>
+      </w:r>
+      <w:r>
+        <w:t xml:space="preserve"> of the linked list.  </w:t>
+      </w:r>
+      <w:r>
+        <w:t xml:space="preserve">Specially in this particular case, navigate to a specific number from the end of the linked list can be efficiently done when the length of the list is known. </w:t>
+      </w:r>
     </w:p>
     <w:sectPr>
       <w:pgSz w:w="12240" w:h="15840"/>

--- a/Solution_explanation.docx
+++ b/Solution_explanation.docx
@@ -273,7 +273,13 @@
         <w:t xml:space="preserve"> function, code repetition is minimized.</w:t>
       </w:r>
       <w:r>
-        <w:t xml:space="preserve"> Also, minimize the unnecessary </w:t>
+        <w:t xml:space="preserve"> Also, </w:t>
+      </w:r>
+      <w:r>
+        <w:t xml:space="preserve">to </w:t>
+      </w:r>
+      <w:r>
+        <w:t xml:space="preserve">minimize the unnecessary </w:t>
       </w:r>
       <w:r>
         <w:t>looping</w:t>
@@ -304,807 +310,878 @@
       <w:proofErr w:type="gramEnd"/>
       <w:r>
         <w:t>-1]</w:t>
+      </w:r>
+    </w:p>
+    <w:p>
+      <w:r>
+        <w:t xml:space="preserve">These measures helped to improve time efficiency. </w:t>
+      </w:r>
+    </w:p>
+    <w:p/>
+    <w:p>
+      <w:r>
+        <w:t>Question 3: Explanation</w:t>
+      </w:r>
+    </w:p>
+    <w:p>
+      <w:r>
+        <w:t xml:space="preserve">In </w:t>
+      </w:r>
+      <w:r>
+        <w:t xml:space="preserve">this question, </w:t>
+      </w:r>
+      <w:r>
+        <w:t xml:space="preserve">the </w:t>
+      </w:r>
+      <w:r>
+        <w:t xml:space="preserve">minimum spanning path for </w:t>
+      </w:r>
+      <w:r>
+        <w:t>a</w:t>
+      </w:r>
+      <w:r>
+        <w:t xml:space="preserve"> given graph is determined. </w:t>
+      </w:r>
+      <w:r>
+        <w:t xml:space="preserve">First the dictionary form of the </w:t>
+      </w:r>
+      <w:r>
+        <w:t>graph is converted to G</w:t>
+      </w:r>
+      <w:r>
+        <w:t xml:space="preserve">raph object. </w:t>
+      </w:r>
+      <w:r>
+        <w:t>The Graph object contains the Node and Edge</w:t>
+      </w:r>
+      <w:r>
+        <w:t xml:space="preserve"> objects</w:t>
+      </w:r>
+      <w:r>
+        <w:t xml:space="preserve">. </w:t>
+      </w:r>
+      <w:r>
+        <w:t>Several potential minimum spanning paths are determined in the graph</w:t>
+      </w:r>
+      <w:r>
+        <w:t xml:space="preserve">. </w:t>
+      </w:r>
+      <w:r>
+        <w:t>Among them the minimum path is extracted using t</w:t>
+      </w:r>
+      <w:r>
+        <w:t>he total</w:t>
+      </w:r>
+      <w:r>
+        <w:t>s of the edge values</w:t>
+      </w:r>
+      <w:r>
+        <w:t xml:space="preserve"> (lowest values)</w:t>
+      </w:r>
+      <w:r>
+        <w:t xml:space="preserve"> f</w:t>
+      </w:r>
+      <w:r>
+        <w:t>rom</w:t>
+      </w:r>
+      <w:r>
+        <w:t xml:space="preserve"> each possible path that contain all the nodes</w:t>
+      </w:r>
+      <w:r>
+        <w:t>.</w:t>
+      </w:r>
+    </w:p>
+    <w:p>
+      <w:r>
+        <w:t xml:space="preserve">The time taken to run the program is depend on how many nodes and edges are in the graphs. </w:t>
+      </w:r>
+      <w:r>
+        <w:t xml:space="preserve">The high numbers of </w:t>
+      </w:r>
+      <w:r>
+        <w:t xml:space="preserve">nodes and edges can be increase the computational time exponentially (typical for graphs). </w:t>
+      </w:r>
+    </w:p>
+    <w:p>
+      <w:r>
+        <w:t xml:space="preserve">To increase the time efficacy, some iterations are minimized by using inbuilt methods like in following </w:t>
+      </w:r>
+      <w:r>
+        <w:t xml:space="preserve">code </w:t>
+      </w:r>
+      <w:r>
+        <w:t>line</w:t>
+      </w:r>
+      <w:r>
+        <w:t>.</w:t>
+      </w:r>
+      <w:r>
+        <w:t xml:space="preserve"> Depth first search algorithm used to find paths. </w:t>
+      </w:r>
+    </w:p>
+    <w:p>
+      <w:r>
+        <w:t>path</w:t>
+      </w:r>
+      <w:proofErr w:type="gramStart"/>
+      <w:r>
+        <w:t>[::</w:t>
+      </w:r>
+      <w:proofErr w:type="gramEnd"/>
+      <w:r>
+        <w:t>-1]</w:t>
+      </w:r>
+      <w:r>
+        <w:t xml:space="preserve"> ## To reverse a list</w:t>
+      </w:r>
+    </w:p>
+    <w:p>
+      <w:r>
+        <w:t xml:space="preserve">Several functions are used to minimize the code repetition. </w:t>
+      </w:r>
+    </w:p>
+    <w:p>
+      <w:r>
+        <w:t>Following data structures used to define Graph object.</w:t>
+      </w:r>
+    </w:p>
+    <w:p>
+      <w:r>
+        <w:lastRenderedPageBreak/>
+        <w:t xml:space="preserve">class </w:t>
+      </w:r>
+      <w:proofErr w:type="spellStart"/>
+      <w:r>
+        <w:t>GNode</w:t>
+      </w:r>
+      <w:proofErr w:type="spellEnd"/>
+      <w:r>
+        <w:t>(object):</w:t>
+      </w:r>
+    </w:p>
+    <w:p>
+      <w:r>
+        <w:t xml:space="preserve">    def __</w:t>
+      </w:r>
+      <w:proofErr w:type="spellStart"/>
+      <w:r>
+        <w:t>init</w:t>
+      </w:r>
+      <w:proofErr w:type="spellEnd"/>
+      <w:r>
+        <w:t>_</w:t>
+      </w:r>
+      <w:proofErr w:type="gramStart"/>
+      <w:r>
+        <w:t>_(</w:t>
+      </w:r>
+      <w:proofErr w:type="gramEnd"/>
+      <w:r>
+        <w:t>self, value):</w:t>
+      </w:r>
+    </w:p>
+    <w:p>
+      <w:r>
+        <w:t xml:space="preserve">        </w:t>
+      </w:r>
+      <w:proofErr w:type="spellStart"/>
+      <w:r>
+        <w:t>self.value</w:t>
+      </w:r>
+      <w:proofErr w:type="spellEnd"/>
+      <w:r>
+        <w:t xml:space="preserve"> = value</w:t>
+      </w:r>
+    </w:p>
+    <w:p>
+      <w:r>
+        <w:t xml:space="preserve">        </w:t>
+      </w:r>
+      <w:proofErr w:type="spellStart"/>
+      <w:proofErr w:type="gramStart"/>
+      <w:r>
+        <w:t>self.edges</w:t>
+      </w:r>
+      <w:proofErr w:type="spellEnd"/>
+      <w:proofErr w:type="gramEnd"/>
+      <w:r>
+        <w:t xml:space="preserve"> = []</w:t>
+      </w:r>
+    </w:p>
+    <w:p>
+      <w:r>
+        <w:t xml:space="preserve">        </w:t>
+      </w:r>
+      <w:proofErr w:type="spellStart"/>
+      <w:proofErr w:type="gramStart"/>
+      <w:r>
+        <w:t>self.visited</w:t>
+      </w:r>
+      <w:proofErr w:type="spellEnd"/>
+      <w:proofErr w:type="gramEnd"/>
+      <w:r>
+        <w:t xml:space="preserve"> = False</w:t>
+      </w:r>
+    </w:p>
+    <w:p/>
+    <w:p>
+      <w:r>
+        <w:t>class Edge(object):</w:t>
+      </w:r>
+    </w:p>
+    <w:p>
+      <w:r>
+        <w:t xml:space="preserve">    def __</w:t>
+      </w:r>
+      <w:proofErr w:type="spellStart"/>
+      <w:r>
+        <w:t>init</w:t>
+      </w:r>
+      <w:proofErr w:type="spellEnd"/>
+      <w:r>
+        <w:t>_</w:t>
+      </w:r>
+      <w:proofErr w:type="gramStart"/>
+      <w:r>
+        <w:t>_(</w:t>
+      </w:r>
+      <w:proofErr w:type="gramEnd"/>
+      <w:r>
+        <w:t xml:space="preserve">self, value, </w:t>
+      </w:r>
+      <w:proofErr w:type="spellStart"/>
+      <w:r>
+        <w:t>node_from</w:t>
+      </w:r>
+      <w:proofErr w:type="spellEnd"/>
+      <w:r>
+        <w:t xml:space="preserve">, </w:t>
+      </w:r>
+      <w:proofErr w:type="spellStart"/>
+      <w:r>
+        <w:t>node_to</w:t>
+      </w:r>
+      <w:proofErr w:type="spellEnd"/>
+      <w:r>
+        <w:t>):</w:t>
+      </w:r>
+    </w:p>
+    <w:p>
+      <w:r>
+        <w:t xml:space="preserve">        </w:t>
+      </w:r>
+      <w:proofErr w:type="spellStart"/>
+      <w:r>
+        <w:t>self.value</w:t>
+      </w:r>
+      <w:proofErr w:type="spellEnd"/>
+      <w:r>
+        <w:t xml:space="preserve"> = value</w:t>
+      </w:r>
+    </w:p>
+    <w:p>
+      <w:r>
+        <w:t xml:space="preserve">        </w:t>
+      </w:r>
+      <w:proofErr w:type="spellStart"/>
+      <w:proofErr w:type="gramStart"/>
+      <w:r>
+        <w:t>self.node</w:t>
+      </w:r>
+      <w:proofErr w:type="gramEnd"/>
+      <w:r>
+        <w:t>_from</w:t>
+      </w:r>
+      <w:proofErr w:type="spellEnd"/>
+      <w:r>
+        <w:t xml:space="preserve"> = </w:t>
+      </w:r>
+      <w:proofErr w:type="spellStart"/>
+      <w:r>
+        <w:t>node_from</w:t>
+      </w:r>
+      <w:proofErr w:type="spellEnd"/>
+    </w:p>
+    <w:p>
+      <w:r>
+        <w:t xml:space="preserve">        </w:t>
+      </w:r>
+      <w:proofErr w:type="spellStart"/>
+      <w:proofErr w:type="gramStart"/>
+      <w:r>
+        <w:t>self.node</w:t>
+      </w:r>
+      <w:proofErr w:type="gramEnd"/>
+      <w:r>
+        <w:t>_to</w:t>
+      </w:r>
+      <w:proofErr w:type="spellEnd"/>
+      <w:r>
+        <w:t xml:space="preserve"> = </w:t>
+      </w:r>
+      <w:proofErr w:type="spellStart"/>
+      <w:r>
+        <w:t>node_to</w:t>
+      </w:r>
+      <w:proofErr w:type="spellEnd"/>
+    </w:p>
+    <w:p/>
+    <w:p>
+      <w:r>
+        <w:t>class Graph(object):</w:t>
+      </w:r>
+    </w:p>
+    <w:p>
+      <w:r>
+        <w:t xml:space="preserve">    def __</w:t>
+      </w:r>
+      <w:proofErr w:type="spellStart"/>
+      <w:r>
+        <w:t>init</w:t>
+      </w:r>
+      <w:proofErr w:type="spellEnd"/>
+      <w:r>
+        <w:t>_</w:t>
+      </w:r>
+      <w:proofErr w:type="gramStart"/>
+      <w:r>
+        <w:t>_(</w:t>
+      </w:r>
+      <w:proofErr w:type="gramEnd"/>
+      <w:r>
+        <w:t>self, nodes=None, edges=None):</w:t>
+      </w:r>
+    </w:p>
+    <w:p>
+      <w:r>
+        <w:t xml:space="preserve">        </w:t>
+      </w:r>
+      <w:proofErr w:type="spellStart"/>
+      <w:proofErr w:type="gramStart"/>
+      <w:r>
+        <w:t>self.nodes</w:t>
+      </w:r>
+      <w:proofErr w:type="spellEnd"/>
+      <w:proofErr w:type="gramEnd"/>
+      <w:r>
+        <w:t xml:space="preserve"> = nodes or []</w:t>
+      </w:r>
+    </w:p>
+    <w:p>
+      <w:r>
+        <w:t xml:space="preserve">        </w:t>
+      </w:r>
+      <w:proofErr w:type="spellStart"/>
+      <w:proofErr w:type="gramStart"/>
+      <w:r>
+        <w:t>self.edges</w:t>
+      </w:r>
+      <w:proofErr w:type="spellEnd"/>
+      <w:proofErr w:type="gramEnd"/>
+      <w:r>
+        <w:t xml:space="preserve"> = edges or []</w:t>
+      </w:r>
+    </w:p>
+    <w:p>
+      <w:r>
+        <w:t xml:space="preserve">        </w:t>
+      </w:r>
+      <w:proofErr w:type="spellStart"/>
+      <w:proofErr w:type="gramStart"/>
+      <w:r>
+        <w:t>self.node</w:t>
+      </w:r>
+      <w:proofErr w:type="gramEnd"/>
+      <w:r>
+        <w:t>_names</w:t>
+      </w:r>
+      <w:proofErr w:type="spellEnd"/>
+      <w:r>
+        <w:t xml:space="preserve"> = []</w:t>
+      </w:r>
+    </w:p>
+    <w:p>
+      <w:r>
+        <w:t xml:space="preserve">        </w:t>
+      </w:r>
+      <w:proofErr w:type="gramStart"/>
+      <w:r>
+        <w:t>self._</w:t>
+      </w:r>
+      <w:proofErr w:type="spellStart"/>
+      <w:proofErr w:type="gramEnd"/>
+      <w:r>
+        <w:t>node_map</w:t>
+      </w:r>
+      <w:proofErr w:type="spellEnd"/>
+      <w:r>
+        <w:t xml:space="preserve"> = {}</w:t>
+      </w:r>
+    </w:p>
+    <w:p/>
+    <w:p>
+      <w:r>
+        <w:t>Question 4: Explanation</w:t>
+      </w:r>
+    </w:p>
+    <w:p>
+      <w:r>
+        <w:t xml:space="preserve">This function finds </w:t>
+      </w:r>
+      <w:r>
+        <w:t xml:space="preserve">the least common </w:t>
+      </w:r>
+      <w:r>
+        <w:t xml:space="preserve">ancestor </w:t>
+      </w:r>
+      <w:r>
+        <w:t>for</w:t>
+      </w:r>
+      <w:r>
+        <w:t xml:space="preserve"> given two nodes. t</w:t>
+      </w:r>
+      <w:r>
+        <w:t>he least common ancestor is the farthest node from the root that is an ancestor of both nodes.</w:t>
+      </w:r>
+      <w:r>
+        <w:t xml:space="preserve"> </w:t>
+      </w:r>
+      <w:r>
+        <w:t>Th the beginning of the function, t</w:t>
+      </w:r>
+      <w:r>
+        <w:t xml:space="preserve">he binary search tree (BST) in a </w:t>
+      </w:r>
+      <w:r>
+        <w:t xml:space="preserve">matrix form is converted in to BST object. </w:t>
+      </w:r>
+      <w:r>
+        <w:t xml:space="preserve">The following codes shows the definition of BST object. </w:t>
+      </w:r>
+    </w:p>
+    <w:p/>
+    <w:p>
+      <w:r>
+        <w:t xml:space="preserve">class </w:t>
+      </w:r>
+      <w:proofErr w:type="spellStart"/>
+      <w:r>
+        <w:t>BNode</w:t>
+      </w:r>
+      <w:proofErr w:type="spellEnd"/>
+      <w:r>
+        <w:t>(object):</w:t>
+      </w:r>
+    </w:p>
+    <w:p>
+      <w:r>
+        <w:tab/>
+        <w:t>def __</w:t>
+      </w:r>
+      <w:proofErr w:type="spellStart"/>
+      <w:r>
+        <w:t>init</w:t>
+      </w:r>
+      <w:proofErr w:type="spellEnd"/>
+      <w:r>
+        <w:t>_</w:t>
+      </w:r>
+      <w:proofErr w:type="gramStart"/>
+      <w:r>
+        <w:t>_(</w:t>
+      </w:r>
+      <w:proofErr w:type="gramEnd"/>
+      <w:r>
+        <w:t>self, value):</w:t>
+      </w:r>
+    </w:p>
+    <w:p>
+      <w:r>
+        <w:tab/>
+      </w:r>
+      <w:r>
+        <w:tab/>
+      </w:r>
+      <w:proofErr w:type="spellStart"/>
+      <w:r>
+        <w:t>self.value</w:t>
+      </w:r>
+      <w:proofErr w:type="spellEnd"/>
+      <w:r>
+        <w:t xml:space="preserve"> = value</w:t>
+      </w:r>
+    </w:p>
+    <w:p>
+      <w:r>
+        <w:tab/>
+      </w:r>
+      <w:r>
+        <w:tab/>
+      </w:r>
+      <w:proofErr w:type="spellStart"/>
+      <w:proofErr w:type="gramStart"/>
+      <w:r>
+        <w:t>self.left</w:t>
+      </w:r>
+      <w:proofErr w:type="spellEnd"/>
+      <w:proofErr w:type="gramEnd"/>
+      <w:r>
+        <w:t xml:space="preserve"> = None</w:t>
+      </w:r>
+    </w:p>
+    <w:p>
+      <w:r>
+        <w:tab/>
+      </w:r>
+      <w:r>
+        <w:tab/>
+      </w:r>
+      <w:proofErr w:type="spellStart"/>
+      <w:proofErr w:type="gramStart"/>
+      <w:r>
+        <w:t>self.right</w:t>
+      </w:r>
+      <w:proofErr w:type="spellEnd"/>
+      <w:proofErr w:type="gramEnd"/>
+      <w:r>
+        <w:t xml:space="preserve"> = None</w:t>
+      </w:r>
+    </w:p>
+    <w:p/>
+    <w:p>
+      <w:r>
+        <w:t>class BST(object):</w:t>
+      </w:r>
+    </w:p>
+    <w:p>
+      <w:r>
+        <w:tab/>
+        <w:t>def __</w:t>
+      </w:r>
+      <w:proofErr w:type="spellStart"/>
+      <w:r>
+        <w:t>init</w:t>
+      </w:r>
+      <w:proofErr w:type="spellEnd"/>
+      <w:r>
+        <w:t>_</w:t>
+      </w:r>
+      <w:proofErr w:type="gramStart"/>
+      <w:r>
+        <w:t>_(</w:t>
+      </w:r>
+      <w:proofErr w:type="gramEnd"/>
+      <w:r>
+        <w:t>self, root):</w:t>
+      </w:r>
+    </w:p>
+    <w:p>
+      <w:r>
+        <w:tab/>
+      </w:r>
+      <w:r>
+        <w:tab/>
+      </w:r>
+      <w:proofErr w:type="spellStart"/>
+      <w:proofErr w:type="gramStart"/>
+      <w:r>
+        <w:t>self.root</w:t>
+      </w:r>
+      <w:proofErr w:type="spellEnd"/>
+      <w:proofErr w:type="gramEnd"/>
+      <w:r>
+        <w:t xml:space="preserve"> = </w:t>
+      </w:r>
+      <w:proofErr w:type="spellStart"/>
+      <w:r>
+        <w:t>BNode</w:t>
+      </w:r>
+      <w:proofErr w:type="spellEnd"/>
+      <w:r>
+        <w:t>(root)</w:t>
+      </w:r>
+    </w:p>
+    <w:p/>
+    <w:p>
+      <w:r>
+        <w:t>Inherently</w:t>
+      </w:r>
+      <w:r>
+        <w:t xml:space="preserve">, BST </w:t>
+      </w:r>
+      <w:r>
+        <w:t>data structures</w:t>
+      </w:r>
+      <w:r>
+        <w:t xml:space="preserve"> </w:t>
+      </w:r>
+      <w:r>
+        <w:t xml:space="preserve">are easy to navigate. </w:t>
+      </w:r>
+      <w:r>
+        <w:t xml:space="preserve">Based on the BST rules, the best case happens if the following conditions are met. </w:t>
+      </w:r>
+    </w:p>
+    <w:p>
+      <w:r>
+        <w:t>if (n1 &lt; r and n2</w:t>
+      </w:r>
+      <w:r>
+        <w:t xml:space="preserve"> &gt; r) or (n2 &lt; r and n1 &gt; r)</w:t>
+      </w:r>
+    </w:p>
+    <w:p>
+      <w:r>
+        <w:t xml:space="preserve">In this case, there is no need to search through the BST, because the least common ancestor for the given numbers is the root. Hence, to increase the efficiency of the program, above conditions is checked before implementing other tasks. If the conditions are true function returns the root as least common ancestor and complete the run. </w:t>
+      </w:r>
+      <w:r>
+        <w:t xml:space="preserve"> In this </w:t>
+      </w:r>
+      <w:r>
+        <w:t>question</w:t>
+      </w:r>
+      <w:r>
+        <w:t xml:space="preserve"> also, several </w:t>
+      </w:r>
+      <w:r>
+        <w:t xml:space="preserve">local </w:t>
+      </w:r>
+      <w:r>
+        <w:t>functions</w:t>
+      </w:r>
+      <w:r>
+        <w:t xml:space="preserve"> and an in-built function (</w:t>
+      </w:r>
+      <w:proofErr w:type="spellStart"/>
+      <w:r>
+        <w:t>find_path_to_helper</w:t>
+      </w:r>
+      <w:proofErr w:type="spellEnd"/>
+      <w:r>
+        <w:t>)</w:t>
+      </w:r>
+      <w:r>
+        <w:t xml:space="preserve"> </w:t>
+      </w:r>
+      <w:r>
+        <w:t xml:space="preserve">to BST class </w:t>
+      </w:r>
+      <w:r>
+        <w:t>are used to minimize the code repetition.</w:t>
+      </w:r>
+      <w:r>
+        <w:t xml:space="preserve"> </w:t>
+      </w:r>
+    </w:p>
+    <w:p/>
+    <w:p>
+      <w:r>
+        <w:t>Question 5: Explanation</w:t>
+      </w:r>
+    </w:p>
+    <w:p>
+      <w:r>
+        <w:t>The function question5() is written to f</w:t>
+      </w:r>
+      <w:r>
+        <w:t xml:space="preserve">ind </w:t>
+      </w:r>
+      <w:r>
+        <w:t>an</w:t>
+      </w:r>
+      <w:r>
+        <w:t xml:space="preserve"> element in a singly linked list that's m elements from the end.</w:t>
+      </w:r>
+    </w:p>
+    <w:p>
+      <w:r>
+        <w:t>Following data objects were designed to store data.</w:t>
+      </w:r>
+    </w:p>
+    <w:p>
+      <w:r>
+        <w:t xml:space="preserve">class </w:t>
+      </w:r>
+      <w:proofErr w:type="spellStart"/>
+      <w:r>
+        <w:t>LLNode</w:t>
+      </w:r>
+      <w:proofErr w:type="spellEnd"/>
+      <w:r>
+        <w:t>(object):</w:t>
+      </w:r>
+    </w:p>
+    <w:p>
+      <w:r>
+        <w:tab/>
+        <w:t>def __</w:t>
+      </w:r>
+      <w:proofErr w:type="spellStart"/>
+      <w:r>
+        <w:t>init</w:t>
+      </w:r>
+      <w:proofErr w:type="spellEnd"/>
+      <w:r>
+        <w:t>_</w:t>
+      </w:r>
+      <w:proofErr w:type="gramStart"/>
+      <w:r>
+        <w:t>_(</w:t>
+      </w:r>
+      <w:proofErr w:type="gramEnd"/>
+      <w:r>
+        <w:t>self, data):</w:t>
+      </w:r>
+    </w:p>
+    <w:p>
+      <w:r>
+        <w:tab/>
+      </w:r>
+      <w:r>
+        <w:tab/>
+      </w:r>
+      <w:proofErr w:type="spellStart"/>
+      <w:r>
+        <w:t>self.data</w:t>
+      </w:r>
+      <w:proofErr w:type="spellEnd"/>
+      <w:r>
+        <w:t xml:space="preserve"> = data</w:t>
+      </w:r>
+    </w:p>
+    <w:p>
+      <w:r>
+        <w:tab/>
+      </w:r>
+      <w:r>
+        <w:tab/>
+      </w:r>
+      <w:proofErr w:type="spellStart"/>
+      <w:proofErr w:type="gramStart"/>
+      <w:r>
+        <w:t>self.next</w:t>
+      </w:r>
+      <w:proofErr w:type="spellEnd"/>
+      <w:proofErr w:type="gramEnd"/>
+      <w:r>
+        <w:t xml:space="preserve"> = None</w:t>
+      </w:r>
+    </w:p>
+    <w:p/>
+    <w:p>
+      <w:r>
+        <w:t xml:space="preserve">class </w:t>
+      </w:r>
+      <w:proofErr w:type="spellStart"/>
+      <w:r>
+        <w:t>LinkedList</w:t>
+      </w:r>
+      <w:proofErr w:type="spellEnd"/>
+      <w:r>
+        <w:t>(object):</w:t>
+      </w:r>
+    </w:p>
+    <w:p>
+      <w:r>
+        <w:tab/>
+        <w:t>def __</w:t>
+      </w:r>
+      <w:proofErr w:type="spellStart"/>
+      <w:r>
+        <w:t>init</w:t>
+      </w:r>
+      <w:proofErr w:type="spellEnd"/>
+      <w:r>
+        <w:t>_</w:t>
+      </w:r>
+      <w:proofErr w:type="gramStart"/>
+      <w:r>
+        <w:t>_(</w:t>
+      </w:r>
+      <w:proofErr w:type="gramEnd"/>
+      <w:r>
+        <w:t>self, head=None):</w:t>
+      </w:r>
+    </w:p>
+    <w:p>
+      <w:r>
+        <w:tab/>
+      </w:r>
+      <w:r>
+        <w:tab/>
+      </w:r>
+      <w:proofErr w:type="spellStart"/>
+      <w:proofErr w:type="gramStart"/>
+      <w:r>
+        <w:t>self.head</w:t>
+      </w:r>
+      <w:proofErr w:type="spellEnd"/>
+      <w:proofErr w:type="gramEnd"/>
+      <w:r>
+        <w:t xml:space="preserve"> = head</w:t>
+      </w:r>
+    </w:p>
+    <w:p/>
+    <w:p>
+      <w:r>
+        <w:t xml:space="preserve">The function </w:t>
+      </w:r>
+      <w:proofErr w:type="spellStart"/>
+      <w:r>
+        <w:t>get_</w:t>
+      </w:r>
+      <w:proofErr w:type="gramStart"/>
+      <w:r>
+        <w:t>length</w:t>
+      </w:r>
+      <w:proofErr w:type="spellEnd"/>
+      <w:r>
+        <w:t>(</w:t>
+      </w:r>
+      <w:proofErr w:type="gramEnd"/>
+      <w:r>
+        <w:t xml:space="preserve">) is designed to get the length of a linked list before start to find the m </w:t>
+      </w:r>
+      <w:proofErr w:type="spellStart"/>
+      <w:r>
+        <w:t>th</w:t>
+      </w:r>
+      <w:proofErr w:type="spellEnd"/>
+      <w:r>
+        <w:t xml:space="preserve"> element from the end. </w:t>
+      </w:r>
+      <w:r>
+        <w:t xml:space="preserve">Getting the length of the linked list first is making easier and </w:t>
+      </w:r>
+      <w:r>
+        <w:t>efficient</w:t>
+      </w:r>
+      <w:r>
+        <w:t xml:space="preserve"> </w:t>
+      </w:r>
+      <w:r>
+        <w:t xml:space="preserve">for </w:t>
+      </w:r>
+      <w:r>
+        <w:t>the latter implementation</w:t>
+      </w:r>
+      <w:r>
+        <w:t xml:space="preserve"> such as navigation to the specific value</w:t>
+      </w:r>
+      <w:r>
+        <w:t xml:space="preserve"> of the linked list.  </w:t>
+      </w:r>
+      <w:r>
+        <w:t xml:space="preserve">Specially in this particular case, navigate to a specific number from the end of the linked list can be </w:t>
+      </w:r>
+      <w:r>
+        <w:t>efficiently</w:t>
+      </w:r>
+      <w:r>
+        <w:t xml:space="preserve"> done when the length of the list is known. </w:t>
       </w:r>
       <w:bookmarkStart w:id="0" w:name="_GoBack"/>
       <w:bookmarkEnd w:id="0"/>
-    </w:p>
-    <w:p>
-      <w:r>
-        <w:t xml:space="preserve">These measures helped to improve time efficiency. </w:t>
-      </w:r>
-    </w:p>
-    <w:p/>
-    <w:p>
-      <w:r>
-        <w:t>Question 3: Explanation</w:t>
-      </w:r>
-    </w:p>
-    <w:p>
-      <w:r>
-        <w:t xml:space="preserve">In </w:t>
-      </w:r>
-      <w:r>
-        <w:t xml:space="preserve">this question, minimum spanning path for the given graph is determined. </w:t>
-      </w:r>
-      <w:r>
-        <w:t xml:space="preserve">First the dictionary form of the </w:t>
-      </w:r>
-      <w:r>
-        <w:t>graph is converted to G</w:t>
-      </w:r>
-      <w:r>
-        <w:t xml:space="preserve">raph object. </w:t>
-      </w:r>
-      <w:r>
-        <w:t xml:space="preserve">The Graph object contains the sun objects Nodes and Edges. </w:t>
-      </w:r>
-      <w:r>
-        <w:t>T</w:t>
-      </w:r>
-      <w:r>
-        <w:t xml:space="preserve">he path finding is carried out. </w:t>
-      </w:r>
-      <w:r>
-        <w:t>The total value of the edges</w:t>
-      </w:r>
-      <w:r>
-        <w:t xml:space="preserve"> (lowest values)</w:t>
-      </w:r>
-      <w:r>
-        <w:t xml:space="preserve"> for each possible path that contain all the nodes is considered to find the minimum spanning path.</w:t>
-      </w:r>
-    </w:p>
-    <w:p>
-      <w:r>
-        <w:t xml:space="preserve">The time taken to run the program is depend on how many nodes and edges are in the graphs. </w:t>
-      </w:r>
-      <w:r>
-        <w:t xml:space="preserve">The high numbers of </w:t>
-      </w:r>
-      <w:r>
-        <w:t xml:space="preserve">nodes and edges can be increase the computational time exponentially (typical for graphs). </w:t>
-      </w:r>
-    </w:p>
-    <w:p>
-      <w:r>
-        <w:t xml:space="preserve">To increase the time efficacy, some iterations are minimized by using inbuilt methods like in following </w:t>
-      </w:r>
-      <w:r>
-        <w:t xml:space="preserve">code </w:t>
-      </w:r>
-      <w:r>
-        <w:t>line</w:t>
-      </w:r>
-      <w:r>
-        <w:t>.</w:t>
-      </w:r>
-      <w:r>
-        <w:t xml:space="preserve"> Depth first search algorithm used to find paths. </w:t>
-      </w:r>
-    </w:p>
-    <w:p>
-      <w:r>
-        <w:t>path</w:t>
-      </w:r>
-      <w:proofErr w:type="gramStart"/>
-      <w:r>
-        <w:t>[::</w:t>
-      </w:r>
-      <w:proofErr w:type="gramEnd"/>
-      <w:r>
-        <w:t>-1]</w:t>
-      </w:r>
-    </w:p>
-    <w:p>
-      <w:r>
-        <w:t xml:space="preserve">Several functions are used to minimize the code repetition. </w:t>
-      </w:r>
-    </w:p>
-    <w:p>
-      <w:r>
-        <w:t>Following data structures used to define Graph object.</w:t>
-      </w:r>
-    </w:p>
-    <w:p>
-      <w:r>
-        <w:t xml:space="preserve">class </w:t>
-      </w:r>
-      <w:proofErr w:type="spellStart"/>
-      <w:r>
-        <w:t>GNode</w:t>
-      </w:r>
-      <w:proofErr w:type="spellEnd"/>
-      <w:r>
-        <w:t>(object):</w:t>
-      </w:r>
-    </w:p>
-    <w:p>
-      <w:r>
-        <w:lastRenderedPageBreak/>
-        <w:t xml:space="preserve">    def __</w:t>
-      </w:r>
-      <w:proofErr w:type="spellStart"/>
-      <w:r>
-        <w:t>init</w:t>
-      </w:r>
-      <w:proofErr w:type="spellEnd"/>
-      <w:r>
-        <w:t>_</w:t>
-      </w:r>
-      <w:proofErr w:type="gramStart"/>
-      <w:r>
-        <w:t>_(</w:t>
-      </w:r>
-      <w:proofErr w:type="gramEnd"/>
-      <w:r>
-        <w:t>self, value):</w:t>
-      </w:r>
-    </w:p>
-    <w:p>
-      <w:r>
-        <w:t xml:space="preserve">        </w:t>
-      </w:r>
-      <w:proofErr w:type="spellStart"/>
-      <w:r>
-        <w:t>self.value</w:t>
-      </w:r>
-      <w:proofErr w:type="spellEnd"/>
-      <w:r>
-        <w:t xml:space="preserve"> = value</w:t>
-      </w:r>
-    </w:p>
-    <w:p>
-      <w:r>
-        <w:t xml:space="preserve">        </w:t>
-      </w:r>
-      <w:proofErr w:type="spellStart"/>
-      <w:proofErr w:type="gramStart"/>
-      <w:r>
-        <w:t>self.edges</w:t>
-      </w:r>
-      <w:proofErr w:type="spellEnd"/>
-      <w:proofErr w:type="gramEnd"/>
-      <w:r>
-        <w:t xml:space="preserve"> = []</w:t>
-      </w:r>
-    </w:p>
-    <w:p>
-      <w:r>
-        <w:t xml:space="preserve">        </w:t>
-      </w:r>
-      <w:proofErr w:type="spellStart"/>
-      <w:proofErr w:type="gramStart"/>
-      <w:r>
-        <w:t>self.visited</w:t>
-      </w:r>
-      <w:proofErr w:type="spellEnd"/>
-      <w:proofErr w:type="gramEnd"/>
-      <w:r>
-        <w:t xml:space="preserve"> = False</w:t>
-      </w:r>
-    </w:p>
-    <w:p/>
-    <w:p>
-      <w:r>
-        <w:t>class Edge(object):</w:t>
-      </w:r>
-    </w:p>
-    <w:p>
-      <w:r>
-        <w:t xml:space="preserve">    def __</w:t>
-      </w:r>
-      <w:proofErr w:type="spellStart"/>
-      <w:r>
-        <w:t>init</w:t>
-      </w:r>
-      <w:proofErr w:type="spellEnd"/>
-      <w:r>
-        <w:t>_</w:t>
-      </w:r>
-      <w:proofErr w:type="gramStart"/>
-      <w:r>
-        <w:t>_(</w:t>
-      </w:r>
-      <w:proofErr w:type="gramEnd"/>
-      <w:r>
-        <w:t xml:space="preserve">self, value, </w:t>
-      </w:r>
-      <w:proofErr w:type="spellStart"/>
-      <w:r>
-        <w:t>node_from</w:t>
-      </w:r>
-      <w:proofErr w:type="spellEnd"/>
-      <w:r>
-        <w:t xml:space="preserve">, </w:t>
-      </w:r>
-      <w:proofErr w:type="spellStart"/>
-      <w:r>
-        <w:t>node_to</w:t>
-      </w:r>
-      <w:proofErr w:type="spellEnd"/>
-      <w:r>
-        <w:t>):</w:t>
-      </w:r>
-    </w:p>
-    <w:p>
-      <w:r>
-        <w:t xml:space="preserve">        </w:t>
-      </w:r>
-      <w:proofErr w:type="spellStart"/>
-      <w:r>
-        <w:t>self.value</w:t>
-      </w:r>
-      <w:proofErr w:type="spellEnd"/>
-      <w:r>
-        <w:t xml:space="preserve"> = value</w:t>
-      </w:r>
-    </w:p>
-    <w:p>
-      <w:r>
-        <w:t xml:space="preserve">        </w:t>
-      </w:r>
-      <w:proofErr w:type="spellStart"/>
-      <w:proofErr w:type="gramStart"/>
-      <w:r>
-        <w:t>self.node</w:t>
-      </w:r>
-      <w:proofErr w:type="gramEnd"/>
-      <w:r>
-        <w:t>_from</w:t>
-      </w:r>
-      <w:proofErr w:type="spellEnd"/>
-      <w:r>
-        <w:t xml:space="preserve"> = </w:t>
-      </w:r>
-      <w:proofErr w:type="spellStart"/>
-      <w:r>
-        <w:t>node_from</w:t>
-      </w:r>
-      <w:proofErr w:type="spellEnd"/>
-    </w:p>
-    <w:p>
-      <w:r>
-        <w:t xml:space="preserve">        </w:t>
-      </w:r>
-      <w:proofErr w:type="spellStart"/>
-      <w:proofErr w:type="gramStart"/>
-      <w:r>
-        <w:t>self.node</w:t>
-      </w:r>
-      <w:proofErr w:type="gramEnd"/>
-      <w:r>
-        <w:t>_to</w:t>
-      </w:r>
-      <w:proofErr w:type="spellEnd"/>
-      <w:r>
-        <w:t xml:space="preserve"> = </w:t>
-      </w:r>
-      <w:proofErr w:type="spellStart"/>
-      <w:r>
-        <w:t>node_to</w:t>
-      </w:r>
-      <w:proofErr w:type="spellEnd"/>
-    </w:p>
-    <w:p/>
-    <w:p>
-      <w:r>
-        <w:t>class Graph(object):</w:t>
-      </w:r>
-    </w:p>
-    <w:p>
-      <w:r>
-        <w:t xml:space="preserve">    def __</w:t>
-      </w:r>
-      <w:proofErr w:type="spellStart"/>
-      <w:r>
-        <w:t>init</w:t>
-      </w:r>
-      <w:proofErr w:type="spellEnd"/>
-      <w:r>
-        <w:t>_</w:t>
-      </w:r>
-      <w:proofErr w:type="gramStart"/>
-      <w:r>
-        <w:t>_(</w:t>
-      </w:r>
-      <w:proofErr w:type="gramEnd"/>
-      <w:r>
-        <w:t>self, nodes=None, edges=None):</w:t>
-      </w:r>
-    </w:p>
-    <w:p>
-      <w:r>
-        <w:t xml:space="preserve">        </w:t>
-      </w:r>
-      <w:proofErr w:type="spellStart"/>
-      <w:proofErr w:type="gramStart"/>
-      <w:r>
-        <w:t>self.nodes</w:t>
-      </w:r>
-      <w:proofErr w:type="spellEnd"/>
-      <w:proofErr w:type="gramEnd"/>
-      <w:r>
-        <w:t xml:space="preserve"> = nodes or []</w:t>
-      </w:r>
-    </w:p>
-    <w:p>
-      <w:r>
-        <w:t xml:space="preserve">        </w:t>
-      </w:r>
-      <w:proofErr w:type="spellStart"/>
-      <w:proofErr w:type="gramStart"/>
-      <w:r>
-        <w:t>self.edges</w:t>
-      </w:r>
-      <w:proofErr w:type="spellEnd"/>
-      <w:proofErr w:type="gramEnd"/>
-      <w:r>
-        <w:t xml:space="preserve"> = edges or []</w:t>
-      </w:r>
-    </w:p>
-    <w:p>
-      <w:r>
-        <w:t xml:space="preserve">        </w:t>
-      </w:r>
-      <w:proofErr w:type="spellStart"/>
-      <w:proofErr w:type="gramStart"/>
-      <w:r>
-        <w:t>self.node</w:t>
-      </w:r>
-      <w:proofErr w:type="gramEnd"/>
-      <w:r>
-        <w:t>_names</w:t>
-      </w:r>
-      <w:proofErr w:type="spellEnd"/>
-      <w:r>
-        <w:t xml:space="preserve"> = []</w:t>
-      </w:r>
-    </w:p>
-    <w:p>
-      <w:r>
-        <w:t xml:space="preserve">        </w:t>
-      </w:r>
-      <w:proofErr w:type="gramStart"/>
-      <w:r>
-        <w:t>self._</w:t>
-      </w:r>
-      <w:proofErr w:type="spellStart"/>
-      <w:proofErr w:type="gramEnd"/>
-      <w:r>
-        <w:t>node_map</w:t>
-      </w:r>
-      <w:proofErr w:type="spellEnd"/>
-      <w:r>
-        <w:t xml:space="preserve"> = {}</w:t>
-      </w:r>
-    </w:p>
-    <w:p/>
-    <w:p>
-      <w:r>
-        <w:t>Question 4: Explanation</w:t>
-      </w:r>
-    </w:p>
-    <w:p/>
-    <w:p>
-      <w:r>
-        <w:t xml:space="preserve">This function finds </w:t>
-      </w:r>
-      <w:r>
-        <w:t xml:space="preserve">the least common </w:t>
-      </w:r>
-      <w:r>
-        <w:t xml:space="preserve">ancestor </w:t>
-      </w:r>
-      <w:r>
-        <w:t>for</w:t>
-      </w:r>
-      <w:r>
-        <w:t xml:space="preserve"> given two nodes. t</w:t>
-      </w:r>
-      <w:r>
-        <w:t>he least common ancestor is the farthest node from the root that is an ancestor of both nodes.</w:t>
-      </w:r>
-      <w:r>
-        <w:t xml:space="preserve"> </w:t>
-      </w:r>
-      <w:r>
-        <w:t>Th the beginning of the function, t</w:t>
-      </w:r>
-      <w:r>
-        <w:t xml:space="preserve">he binary search tree (BST) in a </w:t>
-      </w:r>
-      <w:r>
-        <w:t xml:space="preserve">matrix form is converted in to BST object. </w:t>
-      </w:r>
-      <w:r>
-        <w:t xml:space="preserve">The following codes shows the definition of BST object. </w:t>
-      </w:r>
-    </w:p>
-    <w:p/>
-    <w:p>
-      <w:r>
-        <w:t xml:space="preserve">class </w:t>
-      </w:r>
-      <w:proofErr w:type="spellStart"/>
-      <w:r>
-        <w:t>BNode</w:t>
-      </w:r>
-      <w:proofErr w:type="spellEnd"/>
-      <w:r>
-        <w:t>(object):</w:t>
-      </w:r>
-    </w:p>
-    <w:p>
-      <w:r>
-        <w:tab/>
-        <w:t>def __</w:t>
-      </w:r>
-      <w:proofErr w:type="spellStart"/>
-      <w:r>
-        <w:t>init</w:t>
-      </w:r>
-      <w:proofErr w:type="spellEnd"/>
-      <w:r>
-        <w:t>_</w:t>
-      </w:r>
-      <w:proofErr w:type="gramStart"/>
-      <w:r>
-        <w:t>_(</w:t>
-      </w:r>
-      <w:proofErr w:type="gramEnd"/>
-      <w:r>
-        <w:t>self, value):</w:t>
-      </w:r>
-    </w:p>
-    <w:p>
-      <w:r>
-        <w:tab/>
-      </w:r>
-      <w:r>
-        <w:tab/>
-      </w:r>
-      <w:proofErr w:type="spellStart"/>
-      <w:r>
-        <w:t>self.value</w:t>
-      </w:r>
-      <w:proofErr w:type="spellEnd"/>
-      <w:r>
-        <w:t xml:space="preserve"> = value</w:t>
-      </w:r>
-    </w:p>
-    <w:p>
-      <w:r>
-        <w:tab/>
-      </w:r>
-      <w:r>
-        <w:tab/>
-      </w:r>
-      <w:proofErr w:type="spellStart"/>
-      <w:proofErr w:type="gramStart"/>
-      <w:r>
-        <w:t>self.left</w:t>
-      </w:r>
-      <w:proofErr w:type="spellEnd"/>
-      <w:proofErr w:type="gramEnd"/>
-      <w:r>
-        <w:t xml:space="preserve"> = None</w:t>
-      </w:r>
-    </w:p>
-    <w:p>
-      <w:r>
-        <w:tab/>
-      </w:r>
-      <w:r>
-        <w:tab/>
-      </w:r>
-      <w:proofErr w:type="spellStart"/>
-      <w:proofErr w:type="gramStart"/>
-      <w:r>
-        <w:t>self.right</w:t>
-      </w:r>
-      <w:proofErr w:type="spellEnd"/>
-      <w:proofErr w:type="gramEnd"/>
-      <w:r>
-        <w:t xml:space="preserve"> = None</w:t>
-      </w:r>
-    </w:p>
-    <w:p/>
-    <w:p>
-      <w:r>
-        <w:t>class BST(object):</w:t>
-      </w:r>
-    </w:p>
-    <w:p>
-      <w:r>
-        <w:tab/>
-        <w:t>def __</w:t>
-      </w:r>
-      <w:proofErr w:type="spellStart"/>
-      <w:r>
-        <w:t>init</w:t>
-      </w:r>
-      <w:proofErr w:type="spellEnd"/>
-      <w:r>
-        <w:t>_</w:t>
-      </w:r>
-      <w:proofErr w:type="gramStart"/>
-      <w:r>
-        <w:t>_(</w:t>
-      </w:r>
-      <w:proofErr w:type="gramEnd"/>
-      <w:r>
-        <w:t>self, root):</w:t>
-      </w:r>
-    </w:p>
-    <w:p>
-      <w:r>
-        <w:tab/>
-      </w:r>
-      <w:r>
-        <w:tab/>
-      </w:r>
-      <w:proofErr w:type="spellStart"/>
-      <w:proofErr w:type="gramStart"/>
-      <w:r>
-        <w:t>self.root</w:t>
-      </w:r>
-      <w:proofErr w:type="spellEnd"/>
-      <w:proofErr w:type="gramEnd"/>
-      <w:r>
-        <w:t xml:space="preserve"> = </w:t>
-      </w:r>
-      <w:proofErr w:type="spellStart"/>
-      <w:r>
-        <w:t>BNode</w:t>
-      </w:r>
-      <w:proofErr w:type="spellEnd"/>
-      <w:r>
-        <w:t>(root)</w:t>
-      </w:r>
-    </w:p>
-    <w:p/>
-    <w:p>
-      <w:r>
-        <w:t xml:space="preserve">Inheritably, BST are easy to navigate data structures. Hence, the program also efficient. </w:t>
-      </w:r>
-      <w:r>
-        <w:t xml:space="preserve">Based on the BST rules, the best case happens if the following conditions are met. </w:t>
-      </w:r>
-    </w:p>
-    <w:p>
-      <w:r>
-        <w:t>if (n1 &lt; r and n2</w:t>
-      </w:r>
-      <w:r>
-        <w:t xml:space="preserve"> &gt; r) or (n2 &lt; r and n1 &gt; r)</w:t>
-      </w:r>
-    </w:p>
-    <w:p>
-      <w:r>
-        <w:t xml:space="preserve">In this case, there is no need to search through the BST, because the least common ancestor for the given numbers is the root. Hence, to increase the efficiency of the program, above conditions is checked before implementing other tasks. If the conditions are true function returns the root as least common ancestor and complete the run. </w:t>
-      </w:r>
-      <w:r>
-        <w:t xml:space="preserve"> In this part also, several </w:t>
-      </w:r>
-      <w:r>
-        <w:t xml:space="preserve">local </w:t>
-      </w:r>
-      <w:r>
-        <w:t>functions</w:t>
-      </w:r>
-      <w:r>
-        <w:t xml:space="preserve"> and an in-built function (</w:t>
-      </w:r>
-      <w:proofErr w:type="spellStart"/>
-      <w:r>
-        <w:t>find_path_to_helper</w:t>
-      </w:r>
-      <w:proofErr w:type="spellEnd"/>
-      <w:r>
-        <w:t>)</w:t>
-      </w:r>
-      <w:r>
-        <w:t xml:space="preserve"> </w:t>
-      </w:r>
-      <w:r>
-        <w:t xml:space="preserve">to BST class </w:t>
-      </w:r>
-      <w:r>
-        <w:t>are used to minimize the code repetition.</w:t>
-      </w:r>
-      <w:r>
-        <w:t xml:space="preserve"> </w:t>
-      </w:r>
-    </w:p>
-    <w:p/>
-    <w:p>
-      <w:r>
-        <w:t>Question 5: Explanation</w:t>
-      </w:r>
-    </w:p>
-    <w:p>
-      <w:r>
-        <w:t>The function question5() is written to f</w:t>
-      </w:r>
-      <w:r>
-        <w:t>ind the element in a singly linked list that's m elements from the end.</w:t>
-      </w:r>
-    </w:p>
-    <w:p>
-      <w:r>
-        <w:t>Following data objects were designed to store data.</w:t>
-      </w:r>
-    </w:p>
-    <w:p>
-      <w:r>
-        <w:t xml:space="preserve">class </w:t>
-      </w:r>
-      <w:proofErr w:type="spellStart"/>
-      <w:r>
-        <w:t>LLNode</w:t>
-      </w:r>
-      <w:proofErr w:type="spellEnd"/>
-      <w:r>
-        <w:t>(object):</w:t>
-      </w:r>
-    </w:p>
-    <w:p>
-      <w:r>
-        <w:tab/>
-        <w:t>def __</w:t>
-      </w:r>
-      <w:proofErr w:type="spellStart"/>
-      <w:r>
-        <w:t>init</w:t>
-      </w:r>
-      <w:proofErr w:type="spellEnd"/>
-      <w:r>
-        <w:t>_</w:t>
-      </w:r>
-      <w:proofErr w:type="gramStart"/>
-      <w:r>
-        <w:t>_(</w:t>
-      </w:r>
-      <w:proofErr w:type="gramEnd"/>
-      <w:r>
-        <w:t>self, data):</w:t>
-      </w:r>
-    </w:p>
-    <w:p>
-      <w:r>
-        <w:tab/>
-      </w:r>
-      <w:r>
-        <w:tab/>
-      </w:r>
-      <w:proofErr w:type="spellStart"/>
-      <w:r>
-        <w:t>self.data</w:t>
-      </w:r>
-      <w:proofErr w:type="spellEnd"/>
-      <w:r>
-        <w:t xml:space="preserve"> = data</w:t>
-      </w:r>
-    </w:p>
-    <w:p>
-      <w:r>
-        <w:tab/>
-      </w:r>
-      <w:r>
-        <w:tab/>
-      </w:r>
-      <w:proofErr w:type="spellStart"/>
-      <w:proofErr w:type="gramStart"/>
-      <w:r>
-        <w:t>self.next</w:t>
-      </w:r>
-      <w:proofErr w:type="spellEnd"/>
-      <w:proofErr w:type="gramEnd"/>
-      <w:r>
-        <w:t xml:space="preserve"> = None</w:t>
-      </w:r>
-    </w:p>
-    <w:p/>
-    <w:p>
-      <w:r>
-        <w:t xml:space="preserve">class </w:t>
-      </w:r>
-      <w:proofErr w:type="spellStart"/>
-      <w:r>
-        <w:t>LinkedList</w:t>
-      </w:r>
-      <w:proofErr w:type="spellEnd"/>
-      <w:r>
-        <w:t>(object):</w:t>
-      </w:r>
-    </w:p>
-    <w:p>
-      <w:r>
-        <w:tab/>
-        <w:t>def __</w:t>
-      </w:r>
-      <w:proofErr w:type="spellStart"/>
-      <w:r>
-        <w:t>init</w:t>
-      </w:r>
-      <w:proofErr w:type="spellEnd"/>
-      <w:r>
-        <w:t>_</w:t>
-      </w:r>
-      <w:proofErr w:type="gramStart"/>
-      <w:r>
-        <w:t>_(</w:t>
-      </w:r>
-      <w:proofErr w:type="gramEnd"/>
-      <w:r>
-        <w:t>self, head=None):</w:t>
-      </w:r>
-    </w:p>
-    <w:p>
-      <w:r>
-        <w:tab/>
-      </w:r>
-      <w:r>
-        <w:tab/>
-      </w:r>
-      <w:proofErr w:type="spellStart"/>
-      <w:proofErr w:type="gramStart"/>
-      <w:r>
-        <w:t>self.head</w:t>
-      </w:r>
-      <w:proofErr w:type="spellEnd"/>
-      <w:proofErr w:type="gramEnd"/>
-      <w:r>
-        <w:t xml:space="preserve"> = head</w:t>
-      </w:r>
-    </w:p>
-    <w:p/>
-    <w:p>
-      <w:r>
-        <w:t xml:space="preserve">The function </w:t>
-      </w:r>
-      <w:proofErr w:type="spellStart"/>
-      <w:r>
-        <w:t>get_</w:t>
-      </w:r>
-      <w:proofErr w:type="gramStart"/>
-      <w:r>
-        <w:t>length</w:t>
-      </w:r>
-      <w:proofErr w:type="spellEnd"/>
-      <w:r>
-        <w:t>(</w:t>
-      </w:r>
-      <w:proofErr w:type="gramEnd"/>
-      <w:r>
-        <w:t xml:space="preserve">) is designed to get the length of a linked list before start to find the m </w:t>
-      </w:r>
-      <w:proofErr w:type="spellStart"/>
-      <w:r>
-        <w:t>th</w:t>
-      </w:r>
-      <w:proofErr w:type="spellEnd"/>
-      <w:r>
-        <w:t xml:space="preserve"> element from the end. </w:t>
-      </w:r>
-      <w:r>
-        <w:t xml:space="preserve">Getting the length of the linked list first is making easier and </w:t>
-      </w:r>
-      <w:r>
-        <w:t>efficient</w:t>
-      </w:r>
-      <w:r>
-        <w:t xml:space="preserve"> the latter implementation</w:t>
-      </w:r>
-      <w:r>
-        <w:t xml:space="preserve"> such as navigation to the specific value</w:t>
-      </w:r>
-      <w:r>
-        <w:t xml:space="preserve"> of the linked list.  </w:t>
-      </w:r>
-      <w:r>
-        <w:t xml:space="preserve">Specially in this particular case, navigate to a specific number from the end of the linked list can be efficiently done when the length of the list is known. </w:t>
-      </w:r>
     </w:p>
     <w:sectPr>
       <w:pgSz w:w="12240" w:h="15840"/>
